--- a/doc/LAPORAN TUGAS KECIL 2.docx
+++ b/doc/LAPORAN TUGAS KECIL 2.docx
@@ -298,7 +298,21 @@
           <w:lang w:val="en-ID"/>
         </w:rPr>
         <w:tab/>
-        <w:t>: 27 Februari 2021</w:t>
+        <w:t>: 2</w:t>
+      </w:r>
+      <w:r>
+        <w:rPr>
+          <w:sz w:val="24"/>
+          <w:lang w:val="en-ID"/>
+        </w:rPr>
+        <w:t>8</w:t>
+      </w:r>
+      <w:r>
+        <w:rPr>
+          <w:sz w:val="24"/>
+          <w:lang w:val="en-ID"/>
+        </w:rPr>
+        <w:t xml:space="preserve"> Februari 2021</w:t>
       </w:r>
     </w:p>
     <w:p>
@@ -556,66 +570,162 @@
         </w:rPr>
         <w:tab/>
       </w:r>
-    </w:p>
-    <w:p>
-      <w:pPr>
-        <w:rPr>
-          <w:b/>
-          <w:sz w:val="28"/>
-          <w:lang w:val="en-ID"/>
-        </w:rPr>
-      </w:pPr>
-      <w:r>
-        <w:rPr>
-          <w:b/>
-          <w:sz w:val="28"/>
-          <w:lang w:val="en-ID"/>
-        </w:rPr>
-        <w:t xml:space="preserve">2. </w:t>
-      </w:r>
-      <w:r>
-        <w:rPr>
-          <w:b/>
-          <w:sz w:val="28"/>
-          <w:lang w:val="en-ID"/>
-        </w:rPr>
-        <w:t xml:space="preserve">BAHASA YANG DIPILIH DAN </w:t>
-      </w:r>
-      <w:r>
-        <w:rPr>
-          <w:b/>
+      <w:r>
+        <w:rPr>
+          <w:sz w:val="24"/>
+          <w:lang w:val="en-ID"/>
+        </w:rPr>
+        <w:t xml:space="preserve">Algoritma Topological Sort adalah salah satu dari banyak algrotima </w:t>
+      </w:r>
+      <w:r>
+        <w:rPr>
           <w:i/>
-          <w:sz w:val="28"/>
-          <w:lang w:val="en-ID"/>
-        </w:rPr>
-        <w:t>SCREENSHOT</w:t>
-      </w:r>
-      <w:r>
-        <w:rPr>
-          <w:b/>
-          <w:sz w:val="28"/>
-          <w:lang w:val="en-ID"/>
-        </w:rPr>
-        <w:t xml:space="preserve"> HASIL EKSEKUSI PROGRAM</w:t>
-      </w:r>
-    </w:p>
-    <w:p>
-      <w:pPr>
-        <w:rPr>
-          <w:sz w:val="24"/>
-          <w:lang w:val="en-ID"/>
-        </w:rPr>
-      </w:pPr>
-      <w:r>
-        <w:rPr>
-          <w:sz w:val="24"/>
-          <w:lang w:val="en-ID"/>
-        </w:rPr>
-        <w:t>2.1. Percobaan 1</w:t>
-      </w:r>
-    </w:p>
-    <w:p>
-      <w:pPr>
+          <w:sz w:val="24"/>
+          <w:lang w:val="en-ID"/>
+        </w:rPr>
+        <w:t>sorting</w:t>
+      </w:r>
+      <w:r>
+        <w:rPr>
+          <w:sz w:val="24"/>
+          <w:lang w:val="en-ID"/>
+        </w:rPr>
+        <w:t xml:space="preserve">. Algoritma ini menggunakan pendekatan </w:t>
+      </w:r>
+      <w:r>
+        <w:rPr>
+          <w:i/>
+          <w:sz w:val="24"/>
+          <w:lang w:val="en-ID"/>
+        </w:rPr>
+        <w:t>decrease and conquer</w:t>
+      </w:r>
+      <w:r>
+        <w:rPr>
+          <w:sz w:val="24"/>
+          <w:lang w:val="en-ID"/>
+        </w:rPr>
+        <w:t xml:space="preserve"> dalam men-</w:t>
+      </w:r>
+      <w:r>
+        <w:rPr>
+          <w:i/>
+          <w:sz w:val="24"/>
+          <w:lang w:val="en-ID"/>
+        </w:rPr>
+        <w:t>sorting</w:t>
+      </w:r>
+      <w:r>
+        <w:rPr>
+          <w:sz w:val="24"/>
+          <w:lang w:val="en-ID"/>
+        </w:rPr>
+        <w:t xml:space="preserve"> setiap elemennya.</w:t>
+      </w:r>
+    </w:p>
+    <w:p>
+      <w:pPr>
+        <w:jc w:val="both"/>
+        <w:rPr>
+          <w:sz w:val="24"/>
+          <w:lang w:val="en-ID"/>
+        </w:rPr>
+      </w:pPr>
+      <w:r>
+        <w:rPr>
+          <w:sz w:val="24"/>
+          <w:lang w:val="en-ID"/>
+        </w:rPr>
+        <w:tab/>
+      </w:r>
+      <w:r>
+        <w:rPr>
+          <w:i/>
+          <w:sz w:val="24"/>
+          <w:lang w:val="en-ID"/>
+        </w:rPr>
+        <w:t>Decrease and Conquer</w:t>
+      </w:r>
+      <w:r>
+        <w:rPr>
+          <w:sz w:val="24"/>
+          <w:lang w:val="en-ID"/>
+        </w:rPr>
+        <w:t xml:space="preserve"> adalah salah satu strategi algoritma yang membagi lingkup masalah utama menjadi lingkup masalah yang lebih kecil terlebih dahulu sebelum diselesaikan. Langkah-langkah dari strategi ini adalah </w:t>
+      </w:r>
+      <w:r>
+        <w:rPr>
+          <w:i/>
+          <w:sz w:val="24"/>
+          <w:lang w:val="en-ID"/>
+        </w:rPr>
+        <w:t>Decrease</w:t>
+      </w:r>
+      <w:r>
+        <w:rPr>
+          <w:sz w:val="24"/>
+          <w:lang w:val="en-ID"/>
+        </w:rPr>
+        <w:t xml:space="preserve">, mengurangi masalah pokok menjadi sebuah masalah kecil yang sama, </w:t>
+      </w:r>
+      <w:r>
+        <w:rPr>
+          <w:i/>
+          <w:sz w:val="24"/>
+          <w:lang w:val="en-ID"/>
+        </w:rPr>
+        <w:t>Conquer</w:t>
+      </w:r>
+      <w:r>
+        <w:rPr>
+          <w:sz w:val="24"/>
+          <w:lang w:val="en-ID"/>
+        </w:rPr>
+        <w:t xml:space="preserve">, mencari solusi untuk masalah yang kecil tersebut, dan </w:t>
+      </w:r>
+      <w:r>
+        <w:rPr>
+          <w:i/>
+          <w:sz w:val="24"/>
+          <w:lang w:val="en-ID"/>
+        </w:rPr>
+        <w:t>Extend</w:t>
+      </w:r>
+      <w:r>
+        <w:rPr>
+          <w:sz w:val="24"/>
+          <w:lang w:val="en-ID"/>
+        </w:rPr>
+        <w:t>, mengeneralisasi solusi untuk masalah utama berdasarkan solusi dari masalah kecil.</w:t>
+      </w:r>
+    </w:p>
+    <w:p>
+      <w:pPr>
+        <w:jc w:val="both"/>
+        <w:rPr>
+          <w:sz w:val="24"/>
+          <w:lang w:val="en-ID"/>
+        </w:rPr>
+      </w:pPr>
+      <w:r>
+        <w:rPr>
+          <w:sz w:val="24"/>
+          <w:lang w:val="en-ID"/>
+        </w:rPr>
+        <w:tab/>
+        <w:t xml:space="preserve">Algoritma-algoritma yang menggunakan strategi ini biasanya diimplementasi menggunakan teknik rekursif dari masalah utama dengan basis masalah kecil yang sudah tidak dapat di bagi lagi.  Variasi </w:t>
+      </w:r>
+      <w:r>
+        <w:rPr>
+          <w:sz w:val="24"/>
+          <w:lang w:val="en-ID"/>
+        </w:rPr>
+        <w:t>laju pengurangan lingkup masalah dari algoritma yang menggunakan strategi inipun bervariasi, ada yang berkurang dengan konstanta 1 pada setiap iterasi, ada yang berkurang dengan faktor konstanta yang sama setiap iterasi, dan ada yang berkurang bervariasi tergantung ukuran lingkup masalah pada setiap iterasi.</w:t>
+      </w:r>
+    </w:p>
+    <w:p>
+      <w:pPr>
+        <w:jc w:val="center"/>
         <w:rPr>
           <w:sz w:val="24"/>
           <w:lang w:val="en-ID"/>
@@ -628,10 +738,10 @@
           <w:lang w:val="en-ID"/>
         </w:rPr>
         <w:drawing>
-          <wp:inline distT="0" distB="0" distL="0" distR="0" wp14:anchorId="05DE7C7F" wp14:editId="579DF7D7">
-            <wp:extent cx="5731510" cy="2868295"/>
-            <wp:effectExtent l="0" t="0" r="2540" b="8255"/>
-            <wp:docPr id="49" name="Picture 49"/>
+          <wp:inline distT="0" distB="0" distL="0" distR="0" wp14:anchorId="0CC3AAD2" wp14:editId="45F8F033">
+            <wp:extent cx="2141220" cy="1298344"/>
+            <wp:effectExtent l="0" t="0" r="0" b="0"/>
+            <wp:docPr id="3" name="Picture 3"/>
             <wp:cNvGraphicFramePr>
               <a:graphicFrameLocks xmlns:a="http://schemas.openxmlformats.org/drawingml/2006/main" noChangeAspect="1"/>
             </wp:cNvGraphicFramePr>
@@ -651,7 +761,7 @@
                   <pic:spPr>
                     <a:xfrm>
                       <a:off x="0" y="0"/>
-                      <a:ext cx="5731510" cy="2868295"/>
+                      <a:ext cx="2158187" cy="1308632"/>
                     </a:xfrm>
                     <a:prstGeom prst="rect">
                       <a:avLst/>
@@ -675,7 +785,7 @@
         <w:rPr>
           <w:lang w:val="en-ID"/>
         </w:rPr>
-        <w:t>gambar 1</w:t>
+        <w:t xml:space="preserve">gambar </w:t>
       </w:r>
       <w:r>
         <w:rPr>
@@ -694,26 +804,29 @@
           <w:b/>
           <w:lang w:val="en-ID"/>
         </w:rPr>
-        <w:t>Percobaan 1</w:t>
-      </w:r>
-    </w:p>
-    <w:p>
-      <w:pPr>
-        <w:rPr>
-          <w:sz w:val="24"/>
-          <w:lang w:val="en-ID"/>
-        </w:rPr>
-      </w:pPr>
-      <w:r>
-        <w:rPr>
-          <w:sz w:val="24"/>
-          <w:lang w:val="en-ID"/>
-        </w:rPr>
-        <w:t>2.2. Percobaan 2</w:t>
-      </w:r>
-    </w:p>
-    <w:p>
-      <w:pPr>
+        <w:t>contoh graf dari mata kuliah (anak panah menunjukkan relasi prerequisite)</w:t>
+      </w:r>
+    </w:p>
+    <w:p>
+      <w:pPr>
+        <w:jc w:val="both"/>
+        <w:rPr>
+          <w:sz w:val="24"/>
+          <w:lang w:val="en-ID"/>
+        </w:rPr>
+      </w:pPr>
+      <w:r>
+        <w:rPr>
+          <w:sz w:val="24"/>
+          <w:lang w:val="en-ID"/>
+        </w:rPr>
+        <w:tab/>
+        <w:t>Topological Sort adalah algoritma decrease and conquer yang mengurangi lingkup masalah tergantung dengan ukuran lingkup masalahnya. Contohnya pada masalah pengambilan mata kuliah untuk setiap semesternya yang sudah disimpan dalam bentuk graf. Pada setiap iterasi, algortima topological sort akan mencari semua simpul mata kuliah yang tidak memiliki prerequisite (tidak ada sisi berarah yang menunjuk pada simpul tersebut). Setelah ditemukan, isi simpul-simpul tersebut dicetak sebagai hasil dan simpul dihapus dari graf.</w:t>
+      </w:r>
+    </w:p>
+    <w:p>
+      <w:pPr>
+        <w:jc w:val="center"/>
         <w:rPr>
           <w:noProof/>
         </w:rPr>
@@ -721,12 +834,14 @@
       <w:r>
         <w:rPr>
           <w:noProof/>
+          <w:sz w:val="24"/>
+          <w:lang w:val="en-ID"/>
         </w:rPr>
         <w:drawing>
-          <wp:inline distT="0" distB="0" distL="0" distR="0" wp14:anchorId="6C35D98B" wp14:editId="0E8B3CBD">
-            <wp:extent cx="5731510" cy="3088640"/>
-            <wp:effectExtent l="0" t="0" r="2540" b="0"/>
-            <wp:docPr id="48" name="Picture 48"/>
+          <wp:inline distT="0" distB="0" distL="0" distR="0" wp14:anchorId="6FD12815" wp14:editId="2B2D2908">
+            <wp:extent cx="1927860" cy="1180139"/>
+            <wp:effectExtent l="0" t="0" r="0" b="1270"/>
+            <wp:docPr id="4" name="Picture 4"/>
             <wp:cNvGraphicFramePr>
               <a:graphicFrameLocks xmlns:a="http://schemas.openxmlformats.org/drawingml/2006/main" noChangeAspect="1"/>
             </wp:cNvGraphicFramePr>
@@ -746,7 +861,7 @@
                   <pic:spPr>
                     <a:xfrm>
                       <a:off x="0" y="0"/>
-                      <a:ext cx="5731510" cy="3088640"/>
+                      <a:ext cx="1981184" cy="1212782"/>
                     </a:xfrm>
                     <a:prstGeom prst="rect">
                       <a:avLst/>
@@ -758,71 +873,23 @@
           </wp:inline>
         </w:drawing>
       </w:r>
-    </w:p>
-    <w:p>
-      <w:pPr>
-        <w:jc w:val="center"/>
-        <w:rPr>
-          <w:lang w:val="en-ID"/>
-        </w:rPr>
-      </w:pPr>
-      <w:r>
-        <w:rPr>
-          <w:lang w:val="en-ID"/>
-        </w:rPr>
-        <w:t>gambar 1</w:t>
-      </w:r>
-      <w:r>
-        <w:rPr>
-          <w:lang w:val="en-ID"/>
-        </w:rPr>
-        <w:t>2</w:t>
-      </w:r>
-      <w:r>
-        <w:rPr>
-          <w:lang w:val="en-ID"/>
-        </w:rPr>
-        <w:t xml:space="preserve">. </w:t>
-      </w:r>
-      <w:r>
-        <w:rPr>
-          <w:b/>
-          <w:lang w:val="en-ID"/>
-        </w:rPr>
-        <w:t>Percobaan 2</w:t>
-      </w:r>
-    </w:p>
-    <w:p>
-      <w:pPr>
-        <w:rPr>
-          <w:sz w:val="24"/>
-          <w:lang w:val="en-ID"/>
-        </w:rPr>
-      </w:pPr>
-      <w:r>
-        <w:rPr>
-          <w:sz w:val="24"/>
-          <w:lang w:val="en-ID"/>
-        </w:rPr>
-        <w:t>2.3. Percobaan 3</w:t>
-      </w:r>
-    </w:p>
-    <w:p>
-      <w:pPr>
+      <w:r>
         <w:rPr>
           <w:noProof/>
         </w:rPr>
-      </w:pPr>
+        <w:t xml:space="preserve"> </w:t>
+      </w:r>
       <w:r>
         <w:rPr>
           <w:noProof/>
-        </w:rPr>
-        <w:lastRenderedPageBreak/>
+          <w:sz w:val="24"/>
+          <w:lang w:val="en-ID"/>
+        </w:rPr>
         <w:drawing>
-          <wp:inline distT="0" distB="0" distL="0" distR="0" wp14:anchorId="5EE2721E" wp14:editId="2021DEB7">
-            <wp:extent cx="5731510" cy="2903220"/>
-            <wp:effectExtent l="0" t="0" r="2540" b="0"/>
-            <wp:docPr id="46" name="Picture 46"/>
+          <wp:inline distT="0" distB="0" distL="0" distR="0" wp14:anchorId="0BA50E7C" wp14:editId="58C84FBC">
+            <wp:extent cx="1882140" cy="1177999"/>
+            <wp:effectExtent l="0" t="0" r="3810" b="3175"/>
+            <wp:docPr id="5" name="Picture 5"/>
             <wp:cNvGraphicFramePr>
               <a:graphicFrameLocks xmlns:a="http://schemas.openxmlformats.org/drawingml/2006/main" noChangeAspect="1"/>
             </wp:cNvGraphicFramePr>
@@ -842,7 +909,7 @@
                   <pic:spPr>
                     <a:xfrm>
                       <a:off x="0" y="0"/>
-                      <a:ext cx="5731510" cy="2903220"/>
+                      <a:ext cx="1919004" cy="1201071"/>
                     </a:xfrm>
                     <a:prstGeom prst="rect">
                       <a:avLst/>
@@ -854,70 +921,199 @@
           </wp:inline>
         </w:drawing>
       </w:r>
-      <w:r>
+    </w:p>
+    <w:p>
+      <w:pPr>
+        <w:jc w:val="center"/>
+        <w:rPr>
+          <w:lang w:val="en-ID"/>
+        </w:rPr>
+      </w:pPr>
+      <w:r>
+        <w:rPr>
+          <w:lang w:val="en-ID"/>
+        </w:rPr>
+        <w:t xml:space="preserve">gambar </w:t>
+      </w:r>
+      <w:r>
+        <w:rPr>
+          <w:lang w:val="en-ID"/>
+        </w:rPr>
+        <w:t>2</w:t>
+      </w:r>
+      <w:r>
+        <w:rPr>
+          <w:lang w:val="en-ID"/>
+        </w:rPr>
+        <w:t>.</w:t>
+      </w:r>
+      <w:r>
+        <w:rPr>
+          <w:lang w:val="en-ID"/>
+        </w:rPr>
+        <w:t xml:space="preserve"> (kiri)</w:t>
+      </w:r>
+      <w:r>
+        <w:rPr>
+          <w:lang w:val="en-ID"/>
+        </w:rPr>
+        <w:t xml:space="preserve"> </w:t>
+      </w:r>
+      <w:r>
+        <w:rPr>
+          <w:b/>
+          <w:lang w:val="en-ID"/>
+        </w:rPr>
+        <w:t>iterasi pertama dari Topological Sort</w:t>
+      </w:r>
+      <w:r>
+        <w:rPr>
+          <w:lang w:val="en-ID"/>
+        </w:rPr>
+        <w:br/>
+      </w:r>
+      <w:r>
+        <w:rPr>
+          <w:lang w:val="en-ID"/>
+        </w:rPr>
+        <w:t xml:space="preserve">gambar </w:t>
+      </w:r>
+      <w:r>
+        <w:rPr>
+          <w:lang w:val="en-ID"/>
+        </w:rPr>
+        <w:t>3</w:t>
+      </w:r>
+      <w:r>
+        <w:rPr>
+          <w:lang w:val="en-ID"/>
+        </w:rPr>
+        <w:t>.</w:t>
+      </w:r>
+      <w:r>
+        <w:rPr>
+          <w:lang w:val="en-ID"/>
+        </w:rPr>
+        <w:t xml:space="preserve"> (kanan)</w:t>
+      </w:r>
+      <w:r>
+        <w:rPr>
+          <w:lang w:val="en-ID"/>
+        </w:rPr>
+        <w:t xml:space="preserve"> </w:t>
+      </w:r>
+      <w:r>
+        <w:rPr>
+          <w:b/>
+          <w:lang w:val="en-ID"/>
+        </w:rPr>
+        <w:t xml:space="preserve">iterasi </w:t>
+      </w:r>
+      <w:r>
+        <w:rPr>
+          <w:b/>
+          <w:lang w:val="en-ID"/>
+        </w:rPr>
+        <w:t>kedua</w:t>
+      </w:r>
+      <w:r>
+        <w:rPr>
+          <w:b/>
+          <w:lang w:val="en-ID"/>
+        </w:rPr>
+        <w:t xml:space="preserve"> dari Topological Sort</w:t>
+      </w:r>
+    </w:p>
+    <w:p>
+      <w:pPr>
         <w:rPr>
           <w:noProof/>
         </w:rPr>
-        <w:t xml:space="preserve"> </w:t>
+      </w:pPr>
+      <w:r>
+        <w:rPr>
+          <w:noProof/>
+        </w:rPr>
+        <w:br w:type="page"/>
+      </w:r>
+    </w:p>
+    <w:p>
+      <w:pPr>
+        <w:rPr>
+          <w:b/>
+          <w:sz w:val="28"/>
+          <w:lang w:val="en-ID"/>
+        </w:rPr>
+      </w:pPr>
+      <w:r>
+        <w:rPr>
+          <w:b/>
+          <w:sz w:val="28"/>
+          <w:lang w:val="en-ID"/>
+        </w:rPr>
+        <w:lastRenderedPageBreak/>
+        <w:t xml:space="preserve">2. </w:t>
+      </w:r>
+      <w:r>
+        <w:rPr>
+          <w:b/>
+          <w:sz w:val="28"/>
+          <w:lang w:val="en-ID"/>
+        </w:rPr>
+        <w:t xml:space="preserve">BAHASA YANG DIPILIH DAN </w:t>
+      </w:r>
+      <w:r>
+        <w:rPr>
+          <w:b/>
+          <w:i/>
+          <w:sz w:val="28"/>
+          <w:lang w:val="en-ID"/>
+        </w:rPr>
+        <w:t>SCREENSHOT</w:t>
+      </w:r>
+      <w:r>
+        <w:rPr>
+          <w:b/>
+          <w:sz w:val="28"/>
+          <w:lang w:val="en-ID"/>
+        </w:rPr>
+        <w:t xml:space="preserve"> HASIL EKSEKUSI PROGRAM</w:t>
+      </w:r>
+    </w:p>
+    <w:p>
+      <w:pPr>
+        <w:rPr>
+          <w:sz w:val="24"/>
+          <w:lang w:val="en-ID"/>
+        </w:rPr>
+      </w:pPr>
+      <w:r>
+        <w:rPr>
+          <w:sz w:val="24"/>
+          <w:lang w:val="en-ID"/>
+        </w:rPr>
+        <w:t>2.1. Percobaan 1</w:t>
       </w:r>
     </w:p>
     <w:p>
       <w:pPr>
         <w:jc w:val="center"/>
         <w:rPr>
-          <w:lang w:val="en-ID"/>
-        </w:rPr>
-      </w:pPr>
-      <w:r>
-        <w:rPr>
-          <w:lang w:val="en-ID"/>
-        </w:rPr>
-        <w:t xml:space="preserve">gambar 13. </w:t>
-      </w:r>
-      <w:r>
-        <w:rPr>
-          <w:b/>
-          <w:lang w:val="en-ID"/>
-        </w:rPr>
-        <w:t>Percobaan 3</w:t>
-      </w:r>
-    </w:p>
-    <w:p>
-      <w:pPr>
-        <w:rPr>
-          <w:sz w:val="24"/>
-          <w:lang w:val="en-ID"/>
-        </w:rPr>
-      </w:pPr>
-      <w:r>
-        <w:rPr>
-          <w:sz w:val="24"/>
-          <w:lang w:val="en-ID"/>
-        </w:rPr>
-        <w:t>2.4. Percobaan 4</w:t>
-      </w:r>
-    </w:p>
-    <w:p>
-      <w:pPr>
+          <w:sz w:val="24"/>
+          <w:lang w:val="en-ID"/>
+        </w:rPr>
+      </w:pPr>
+      <w:r>
         <w:rPr>
           <w:noProof/>
-        </w:rPr>
-      </w:pPr>
-      <w:r>
-        <w:rPr>
-          <w:noProof/>
-        </w:rPr>
-        <w:t xml:space="preserve"> </w:t>
-      </w:r>
-      <w:r>
-        <w:rPr>
-          <w:noProof/>
+          <w:sz w:val="24"/>
+          <w:lang w:val="en-ID"/>
         </w:rPr>
         <w:drawing>
-          <wp:inline distT="0" distB="0" distL="0" distR="0" wp14:anchorId="3141E7BC" wp14:editId="72A5B5C7">
-            <wp:extent cx="5731510" cy="3474085"/>
-            <wp:effectExtent l="0" t="0" r="2540" b="0"/>
-            <wp:docPr id="47" name="Picture 47"/>
+          <wp:inline distT="0" distB="0" distL="0" distR="0" wp14:anchorId="05DE7C7F" wp14:editId="227DB69E">
+            <wp:extent cx="5516880" cy="2760885"/>
+            <wp:effectExtent l="0" t="0" r="7620" b="1905"/>
+            <wp:docPr id="49" name="Picture 49"/>
             <wp:cNvGraphicFramePr>
               <a:graphicFrameLocks xmlns:a="http://schemas.openxmlformats.org/drawingml/2006/main" noChangeAspect="1"/>
             </wp:cNvGraphicFramePr>
@@ -937,7 +1133,7 @@
                   <pic:spPr>
                     <a:xfrm>
                       <a:off x="0" y="0"/>
-                      <a:ext cx="5731510" cy="3474085"/>
+                      <a:ext cx="5541045" cy="2772978"/>
                     </a:xfrm>
                     <a:prstGeom prst="rect">
                       <a:avLst/>
@@ -961,29 +1157,41 @@
         <w:rPr>
           <w:lang w:val="en-ID"/>
         </w:rPr>
-        <w:t xml:space="preserve">gambar 14. </w:t>
-      </w:r>
-      <w:r>
-        <w:rPr>
-          <w:b/>
-          <w:lang w:val="en-ID"/>
-        </w:rPr>
-        <w:t>Percobaan 4</w:t>
-      </w:r>
-    </w:p>
-    <w:p>
-      <w:pPr>
-        <w:rPr>
-          <w:sz w:val="24"/>
-          <w:lang w:val="en-ID"/>
-        </w:rPr>
-      </w:pPr>
-      <w:r>
-        <w:rPr>
-          <w:sz w:val="24"/>
-          <w:lang w:val="en-ID"/>
-        </w:rPr>
-        <w:t>2.5. Percobaan 5</w:t>
+        <w:t xml:space="preserve">gambar </w:t>
+      </w:r>
+      <w:r>
+        <w:rPr>
+          <w:lang w:val="en-ID"/>
+        </w:rPr>
+        <w:t>4</w:t>
+      </w:r>
+      <w:r>
+        <w:rPr>
+          <w:lang w:val="en-ID"/>
+        </w:rPr>
+        <w:t xml:space="preserve">. </w:t>
+      </w:r>
+      <w:r>
+        <w:rPr>
+          <w:b/>
+          <w:lang w:val="en-ID"/>
+        </w:rPr>
+        <w:t>Percobaan 1</w:t>
+      </w:r>
+    </w:p>
+    <w:p>
+      <w:pPr>
+        <w:rPr>
+          <w:sz w:val="24"/>
+          <w:lang w:val="en-ID"/>
+        </w:rPr>
+      </w:pPr>
+      <w:r>
+        <w:rPr>
+          <w:sz w:val="24"/>
+          <w:lang w:val="en-ID"/>
+        </w:rPr>
+        <w:t>2.2. Percobaan 2</w:t>
       </w:r>
     </w:p>
     <w:p>
@@ -997,12 +1205,11 @@
         <w:rPr>
           <w:noProof/>
         </w:rPr>
-        <w:lastRenderedPageBreak/>
         <w:drawing>
-          <wp:inline distT="0" distB="0" distL="0" distR="0" wp14:anchorId="759770A4" wp14:editId="5666723F">
-            <wp:extent cx="5485297" cy="3451860"/>
-            <wp:effectExtent l="0" t="0" r="1270" b="0"/>
-            <wp:docPr id="50" name="Picture 50"/>
+          <wp:inline distT="0" distB="0" distL="0" distR="0" wp14:anchorId="6C35D98B" wp14:editId="411C936B">
+            <wp:extent cx="5570220" cy="3001723"/>
+            <wp:effectExtent l="0" t="0" r="0" b="8255"/>
+            <wp:docPr id="48" name="Picture 48"/>
             <wp:cNvGraphicFramePr>
               <a:graphicFrameLocks xmlns:a="http://schemas.openxmlformats.org/drawingml/2006/main" noChangeAspect="1"/>
             </wp:cNvGraphicFramePr>
@@ -1022,7 +1229,7 @@
                   <pic:spPr>
                     <a:xfrm>
                       <a:off x="0" y="0"/>
-                      <a:ext cx="5492368" cy="3456310"/>
+                      <a:ext cx="5580877" cy="3007466"/>
                     </a:xfrm>
                     <a:prstGeom prst="rect">
                       <a:avLst/>
@@ -1046,7 +1253,7 @@
         <w:rPr>
           <w:lang w:val="en-ID"/>
         </w:rPr>
-        <w:t>gambar 1</w:t>
+        <w:t xml:space="preserve">gambar </w:t>
       </w:r>
       <w:r>
         <w:rPr>
@@ -1065,48 +1272,56 @@
           <w:b/>
           <w:lang w:val="en-ID"/>
         </w:rPr>
-        <w:t xml:space="preserve">Percobaan </w:t>
-      </w:r>
-      <w:r>
-        <w:rPr>
-          <w:b/>
-          <w:lang w:val="en-ID"/>
-        </w:rPr>
-        <w:t>5</w:t>
-      </w:r>
-    </w:p>
-    <w:p>
-      <w:pPr>
-        <w:rPr>
-          <w:sz w:val="24"/>
-          <w:lang w:val="en-ID"/>
-        </w:rPr>
-      </w:pPr>
-      <w:r>
-        <w:rPr>
-          <w:sz w:val="24"/>
-          <w:lang w:val="en-ID"/>
-        </w:rPr>
-        <w:t>2.6. Percobaan 6</w:t>
+        <w:t>Percobaan 2</w:t>
+      </w:r>
+    </w:p>
+    <w:p>
+      <w:pPr>
+        <w:rPr>
+          <w:sz w:val="24"/>
+          <w:lang w:val="en-ID"/>
+        </w:rPr>
+      </w:pPr>
+      <w:r>
+        <w:rPr>
+          <w:sz w:val="24"/>
+          <w:lang w:val="en-ID"/>
+        </w:rPr>
+        <w:br w:type="page"/>
+      </w:r>
+    </w:p>
+    <w:p>
+      <w:pPr>
+        <w:rPr>
+          <w:sz w:val="24"/>
+          <w:lang w:val="en-ID"/>
+        </w:rPr>
+      </w:pPr>
+      <w:r>
+        <w:rPr>
+          <w:sz w:val="24"/>
+          <w:lang w:val="en-ID"/>
+        </w:rPr>
+        <w:lastRenderedPageBreak/>
+        <w:t>2.3. Percobaan 3</w:t>
       </w:r>
     </w:p>
     <w:p>
       <w:pPr>
         <w:jc w:val="center"/>
         <w:rPr>
-          <w:sz w:val="24"/>
-          <w:lang w:val="en-ID"/>
-        </w:rPr>
-      </w:pPr>
-      <w:r>
-        <w:rPr>
           <w:noProof/>
         </w:rPr>
+      </w:pPr>
+      <w:r>
+        <w:rPr>
+          <w:noProof/>
+        </w:rPr>
         <w:drawing>
-          <wp:inline distT="0" distB="0" distL="0" distR="0" wp14:anchorId="24BACAEA" wp14:editId="780CBCAD">
-            <wp:extent cx="5516880" cy="3654490"/>
-            <wp:effectExtent l="0" t="0" r="7620" b="3175"/>
-            <wp:docPr id="51" name="Picture 51"/>
+          <wp:inline distT="0" distB="0" distL="0" distR="0" wp14:anchorId="5EE2721E" wp14:editId="61A94734">
+            <wp:extent cx="5566033" cy="2819400"/>
+            <wp:effectExtent l="0" t="0" r="0" b="0"/>
+            <wp:docPr id="46" name="Picture 46"/>
             <wp:cNvGraphicFramePr>
               <a:graphicFrameLocks xmlns:a="http://schemas.openxmlformats.org/drawingml/2006/main" noChangeAspect="1"/>
             </wp:cNvGraphicFramePr>
@@ -1126,7 +1341,7 @@
                   <pic:spPr>
                     <a:xfrm>
                       <a:off x="0" y="0"/>
-                      <a:ext cx="5523836" cy="3659098"/>
+                      <a:ext cx="5587445" cy="2830246"/>
                     </a:xfrm>
                     <a:prstGeom prst="rect">
                       <a:avLst/>
@@ -1150,7 +1365,7 @@
         <w:rPr>
           <w:lang w:val="en-ID"/>
         </w:rPr>
-        <w:t>gambar 1</w:t>
+        <w:t xml:space="preserve">gambar </w:t>
       </w:r>
       <w:r>
         <w:rPr>
@@ -1169,59 +1384,40 @@
           <w:b/>
           <w:lang w:val="en-ID"/>
         </w:rPr>
-        <w:t xml:space="preserve">Percobaan </w:t>
-      </w:r>
-      <w:r>
-        <w:rPr>
-          <w:b/>
-          <w:lang w:val="en-ID"/>
-        </w:rPr>
-        <w:t>6</w:t>
-      </w:r>
-    </w:p>
-    <w:p>
-      <w:pPr>
-        <w:rPr>
-          <w:sz w:val="24"/>
-          <w:lang w:val="en-ID"/>
-        </w:rPr>
-      </w:pPr>
-    </w:p>
-    <w:p>
-      <w:pPr>
-        <w:rPr>
-          <w:sz w:val="24"/>
-          <w:lang w:val="en-ID"/>
-        </w:rPr>
-      </w:pPr>
-      <w:r>
-        <w:rPr>
-          <w:sz w:val="24"/>
-          <w:lang w:val="en-ID"/>
-        </w:rPr>
-        <w:t>2.7. Percobaan 7</w:t>
+        <w:t>Percobaan 3</w:t>
+      </w:r>
+    </w:p>
+    <w:p>
+      <w:pPr>
+        <w:rPr>
+          <w:sz w:val="24"/>
+          <w:lang w:val="en-ID"/>
+        </w:rPr>
+      </w:pPr>
+      <w:r>
+        <w:rPr>
+          <w:sz w:val="24"/>
+          <w:lang w:val="en-ID"/>
+        </w:rPr>
+        <w:t>2.4. Percobaan 4</w:t>
       </w:r>
     </w:p>
     <w:p>
       <w:pPr>
         <w:jc w:val="center"/>
         <w:rPr>
-          <w:sz w:val="24"/>
-          <w:lang w:val="en-ID"/>
-        </w:rPr>
-      </w:pPr>
-      <w:r>
-        <w:rPr>
           <w:noProof/>
-          <w:sz w:val="24"/>
-          <w:lang w:val="en-ID"/>
-        </w:rPr>
-        <w:lastRenderedPageBreak/>
+        </w:rPr>
+      </w:pPr>
+      <w:r>
+        <w:rPr>
+          <w:noProof/>
+        </w:rPr>
         <w:drawing>
-          <wp:inline distT="0" distB="0" distL="0" distR="0" wp14:anchorId="5E560C9B" wp14:editId="2210928E">
-            <wp:extent cx="5280660" cy="3734373"/>
-            <wp:effectExtent l="0" t="0" r="0" b="0"/>
-            <wp:docPr id="52" name="Picture 52"/>
+          <wp:inline distT="0" distB="0" distL="0" distR="0" wp14:anchorId="3141E7BC" wp14:editId="2FE27D87">
+            <wp:extent cx="5577840" cy="3380940"/>
+            <wp:effectExtent l="0" t="0" r="3810" b="0"/>
+            <wp:docPr id="47" name="Picture 47"/>
             <wp:cNvGraphicFramePr>
               <a:graphicFrameLocks xmlns:a="http://schemas.openxmlformats.org/drawingml/2006/main" noChangeAspect="1"/>
             </wp:cNvGraphicFramePr>
@@ -1241,7 +1437,7 @@
                   <pic:spPr>
                     <a:xfrm>
                       <a:off x="0" y="0"/>
-                      <a:ext cx="5294810" cy="3744380"/>
+                      <a:ext cx="5584761" cy="3385135"/>
                     </a:xfrm>
                     <a:prstGeom prst="rect">
                       <a:avLst/>
@@ -1258,15 +1454,14 @@
       <w:pPr>
         <w:jc w:val="center"/>
         <w:rPr>
-          <w:b/>
-          <w:lang w:val="en-ID"/>
-        </w:rPr>
-      </w:pPr>
-      <w:r>
-        <w:rPr>
-          <w:lang w:val="en-ID"/>
-        </w:rPr>
-        <w:t>gambar 1</w:t>
+          <w:lang w:val="en-ID"/>
+        </w:rPr>
+      </w:pPr>
+      <w:r>
+        <w:rPr>
+          <w:lang w:val="en-ID"/>
+        </w:rPr>
+        <w:t xml:space="preserve">gambar </w:t>
       </w:r>
       <w:r>
         <w:rPr>
@@ -1285,63 +1480,56 @@
           <w:b/>
           <w:lang w:val="en-ID"/>
         </w:rPr>
-        <w:t xml:space="preserve">Percobaan </w:t>
-      </w:r>
-      <w:r>
-        <w:rPr>
-          <w:b/>
-          <w:lang w:val="en-ID"/>
-        </w:rPr>
-        <w:t>7</w:t>
-      </w:r>
-    </w:p>
-    <w:p>
-      <w:pPr>
-        <w:rPr>
-          <w:lang w:val="en-ID"/>
-        </w:rPr>
-      </w:pPr>
-      <w:r>
-        <w:rPr>
-          <w:lang w:val="en-ID"/>
-        </w:rPr>
-        <w:t xml:space="preserve">Penjelasan : Mata kuliah hanya dapat diambil dalam cakupan 8 semester sesuai ketentuan, sisa mata kuliah yang belum diambil diabaikan. </w:t>
-      </w:r>
-    </w:p>
-    <w:p>
-      <w:pPr>
-        <w:rPr>
-          <w:sz w:val="24"/>
-          <w:lang w:val="en-ID"/>
-        </w:rPr>
-      </w:pPr>
-      <w:r>
-        <w:rPr>
-          <w:sz w:val="24"/>
-          <w:lang w:val="en-ID"/>
-        </w:rPr>
-        <w:t>2.8. Percobaan 8</w:t>
+        <w:t>Percobaan 4</w:t>
+      </w:r>
+    </w:p>
+    <w:p>
+      <w:pPr>
+        <w:rPr>
+          <w:sz w:val="24"/>
+          <w:lang w:val="en-ID"/>
+        </w:rPr>
+      </w:pPr>
+      <w:r>
+        <w:rPr>
+          <w:sz w:val="24"/>
+          <w:lang w:val="en-ID"/>
+        </w:rPr>
+        <w:br w:type="page"/>
+      </w:r>
+    </w:p>
+    <w:p>
+      <w:pPr>
+        <w:rPr>
+          <w:sz w:val="24"/>
+          <w:lang w:val="en-ID"/>
+        </w:rPr>
+      </w:pPr>
+      <w:r>
+        <w:rPr>
+          <w:sz w:val="24"/>
+          <w:lang w:val="en-ID"/>
+        </w:rPr>
+        <w:lastRenderedPageBreak/>
+        <w:t>2.5. Percobaan 5</w:t>
       </w:r>
     </w:p>
     <w:p>
       <w:pPr>
         <w:jc w:val="center"/>
         <w:rPr>
-          <w:sz w:val="24"/>
-          <w:lang w:val="en-ID"/>
-        </w:rPr>
-      </w:pPr>
-      <w:r>
-        <w:rPr>
           <w:noProof/>
-          <w:sz w:val="24"/>
-          <w:lang w:val="en-ID"/>
+        </w:rPr>
+      </w:pPr>
+      <w:r>
+        <w:rPr>
+          <w:noProof/>
         </w:rPr>
         <w:drawing>
-          <wp:inline distT="0" distB="0" distL="0" distR="0" wp14:anchorId="3E124B8B" wp14:editId="19CB021F">
-            <wp:extent cx="5311140" cy="3024514"/>
-            <wp:effectExtent l="0" t="0" r="3810" b="4445"/>
-            <wp:docPr id="17" name="Picture 17"/>
+          <wp:inline distT="0" distB="0" distL="0" distR="0" wp14:anchorId="759770A4" wp14:editId="5666723F">
+            <wp:extent cx="5485297" cy="3451860"/>
+            <wp:effectExtent l="0" t="0" r="1270" b="0"/>
+            <wp:docPr id="50" name="Picture 50"/>
             <wp:cNvGraphicFramePr>
               <a:graphicFrameLocks xmlns:a="http://schemas.openxmlformats.org/drawingml/2006/main" noChangeAspect="1"/>
             </wp:cNvGraphicFramePr>
@@ -1361,6 +1549,345 @@
                   <pic:spPr>
                     <a:xfrm>
                       <a:off x="0" y="0"/>
+                      <a:ext cx="5492368" cy="3456310"/>
+                    </a:xfrm>
+                    <a:prstGeom prst="rect">
+                      <a:avLst/>
+                    </a:prstGeom>
+                  </pic:spPr>
+                </pic:pic>
+              </a:graphicData>
+            </a:graphic>
+          </wp:inline>
+        </w:drawing>
+      </w:r>
+    </w:p>
+    <w:p>
+      <w:pPr>
+        <w:jc w:val="center"/>
+        <w:rPr>
+          <w:lang w:val="en-ID"/>
+        </w:rPr>
+      </w:pPr>
+      <w:r>
+        <w:rPr>
+          <w:lang w:val="en-ID"/>
+        </w:rPr>
+        <w:t xml:space="preserve">gambar </w:t>
+      </w:r>
+      <w:r>
+        <w:rPr>
+          <w:lang w:val="en-ID"/>
+        </w:rPr>
+        <w:t>8</w:t>
+      </w:r>
+      <w:r>
+        <w:rPr>
+          <w:lang w:val="en-ID"/>
+        </w:rPr>
+        <w:t xml:space="preserve">. </w:t>
+      </w:r>
+      <w:r>
+        <w:rPr>
+          <w:b/>
+          <w:lang w:val="en-ID"/>
+        </w:rPr>
+        <w:t xml:space="preserve">Percobaan </w:t>
+      </w:r>
+      <w:r>
+        <w:rPr>
+          <w:b/>
+          <w:lang w:val="en-ID"/>
+        </w:rPr>
+        <w:t>5</w:t>
+      </w:r>
+    </w:p>
+    <w:p>
+      <w:pPr>
+        <w:rPr>
+          <w:sz w:val="24"/>
+          <w:lang w:val="en-ID"/>
+        </w:rPr>
+      </w:pPr>
+      <w:r>
+        <w:rPr>
+          <w:sz w:val="24"/>
+          <w:lang w:val="en-ID"/>
+        </w:rPr>
+        <w:t>2.6. Percobaan 6</w:t>
+      </w:r>
+    </w:p>
+    <w:p>
+      <w:pPr>
+        <w:jc w:val="center"/>
+        <w:rPr>
+          <w:sz w:val="24"/>
+          <w:lang w:val="en-ID"/>
+        </w:rPr>
+      </w:pPr>
+      <w:r>
+        <w:rPr>
+          <w:noProof/>
+        </w:rPr>
+        <w:drawing>
+          <wp:inline distT="0" distB="0" distL="0" distR="0" wp14:anchorId="24BACAEA" wp14:editId="780CBCAD">
+            <wp:extent cx="5516880" cy="3654490"/>
+            <wp:effectExtent l="0" t="0" r="7620" b="3175"/>
+            <wp:docPr id="51" name="Picture 51"/>
+            <wp:cNvGraphicFramePr>
+              <a:graphicFrameLocks xmlns:a="http://schemas.openxmlformats.org/drawingml/2006/main" noChangeAspect="1"/>
+            </wp:cNvGraphicFramePr>
+            <a:graphic xmlns:a="http://schemas.openxmlformats.org/drawingml/2006/main">
+              <a:graphicData uri="http://schemas.openxmlformats.org/drawingml/2006/picture">
+                <pic:pic xmlns:pic="http://schemas.openxmlformats.org/drawingml/2006/picture">
+                  <pic:nvPicPr>
+                    <pic:cNvPr id="1" name=""/>
+                    <pic:cNvPicPr/>
+                  </pic:nvPicPr>
+                  <pic:blipFill>
+                    <a:blip r:embed="rId17"/>
+                    <a:stretch>
+                      <a:fillRect/>
+                    </a:stretch>
+                  </pic:blipFill>
+                  <pic:spPr>
+                    <a:xfrm>
+                      <a:off x="0" y="0"/>
+                      <a:ext cx="5523836" cy="3659098"/>
+                    </a:xfrm>
+                    <a:prstGeom prst="rect">
+                      <a:avLst/>
+                    </a:prstGeom>
+                  </pic:spPr>
+                </pic:pic>
+              </a:graphicData>
+            </a:graphic>
+          </wp:inline>
+        </w:drawing>
+      </w:r>
+    </w:p>
+    <w:p>
+      <w:pPr>
+        <w:jc w:val="center"/>
+        <w:rPr>
+          <w:lang w:val="en-ID"/>
+        </w:rPr>
+      </w:pPr>
+      <w:r>
+        <w:rPr>
+          <w:lang w:val="en-ID"/>
+        </w:rPr>
+        <w:t xml:space="preserve">gambar </w:t>
+      </w:r>
+      <w:r>
+        <w:rPr>
+          <w:lang w:val="en-ID"/>
+        </w:rPr>
+        <w:t>9</w:t>
+      </w:r>
+      <w:r>
+        <w:rPr>
+          <w:lang w:val="en-ID"/>
+        </w:rPr>
+        <w:t xml:space="preserve">. </w:t>
+      </w:r>
+      <w:r>
+        <w:rPr>
+          <w:b/>
+          <w:lang w:val="en-ID"/>
+        </w:rPr>
+        <w:t xml:space="preserve">Percobaan </w:t>
+      </w:r>
+      <w:r>
+        <w:rPr>
+          <w:b/>
+          <w:lang w:val="en-ID"/>
+        </w:rPr>
+        <w:t>6</w:t>
+      </w:r>
+    </w:p>
+    <w:p>
+      <w:pPr>
+        <w:rPr>
+          <w:sz w:val="24"/>
+          <w:lang w:val="en-ID"/>
+        </w:rPr>
+      </w:pPr>
+    </w:p>
+    <w:p>
+      <w:pPr>
+        <w:rPr>
+          <w:sz w:val="24"/>
+          <w:lang w:val="en-ID"/>
+        </w:rPr>
+      </w:pPr>
+      <w:r>
+        <w:rPr>
+          <w:sz w:val="24"/>
+          <w:lang w:val="en-ID"/>
+        </w:rPr>
+        <w:lastRenderedPageBreak/>
+        <w:t>2.7. Percobaan 7</w:t>
+      </w:r>
+    </w:p>
+    <w:p>
+      <w:pPr>
+        <w:jc w:val="center"/>
+        <w:rPr>
+          <w:sz w:val="24"/>
+          <w:lang w:val="en-ID"/>
+        </w:rPr>
+      </w:pPr>
+      <w:r>
+        <w:rPr>
+          <w:noProof/>
+          <w:sz w:val="24"/>
+          <w:lang w:val="en-ID"/>
+        </w:rPr>
+        <w:drawing>
+          <wp:inline distT="0" distB="0" distL="0" distR="0" wp14:anchorId="5E560C9B" wp14:editId="2210928E">
+            <wp:extent cx="5280660" cy="3734373"/>
+            <wp:effectExtent l="0" t="0" r="0" b="0"/>
+            <wp:docPr id="52" name="Picture 52"/>
+            <wp:cNvGraphicFramePr>
+              <a:graphicFrameLocks xmlns:a="http://schemas.openxmlformats.org/drawingml/2006/main" noChangeAspect="1"/>
+            </wp:cNvGraphicFramePr>
+            <a:graphic xmlns:a="http://schemas.openxmlformats.org/drawingml/2006/main">
+              <a:graphicData uri="http://schemas.openxmlformats.org/drawingml/2006/picture">
+                <pic:pic xmlns:pic="http://schemas.openxmlformats.org/drawingml/2006/picture">
+                  <pic:nvPicPr>
+                    <pic:cNvPr id="1" name=""/>
+                    <pic:cNvPicPr/>
+                  </pic:nvPicPr>
+                  <pic:blipFill>
+                    <a:blip r:embed="rId18"/>
+                    <a:stretch>
+                      <a:fillRect/>
+                    </a:stretch>
+                  </pic:blipFill>
+                  <pic:spPr>
+                    <a:xfrm>
+                      <a:off x="0" y="0"/>
+                      <a:ext cx="5294810" cy="3744380"/>
+                    </a:xfrm>
+                    <a:prstGeom prst="rect">
+                      <a:avLst/>
+                    </a:prstGeom>
+                  </pic:spPr>
+                </pic:pic>
+              </a:graphicData>
+            </a:graphic>
+          </wp:inline>
+        </w:drawing>
+      </w:r>
+    </w:p>
+    <w:p>
+      <w:pPr>
+        <w:jc w:val="center"/>
+        <w:rPr>
+          <w:b/>
+          <w:lang w:val="en-ID"/>
+        </w:rPr>
+      </w:pPr>
+      <w:r>
+        <w:rPr>
+          <w:lang w:val="en-ID"/>
+        </w:rPr>
+        <w:t>gambar 1</w:t>
+      </w:r>
+      <w:r>
+        <w:rPr>
+          <w:lang w:val="en-ID"/>
+        </w:rPr>
+        <w:t>0</w:t>
+      </w:r>
+      <w:r>
+        <w:rPr>
+          <w:lang w:val="en-ID"/>
+        </w:rPr>
+        <w:t xml:space="preserve">. </w:t>
+      </w:r>
+      <w:r>
+        <w:rPr>
+          <w:b/>
+          <w:lang w:val="en-ID"/>
+        </w:rPr>
+        <w:t xml:space="preserve">Percobaan </w:t>
+      </w:r>
+      <w:r>
+        <w:rPr>
+          <w:b/>
+          <w:lang w:val="en-ID"/>
+        </w:rPr>
+        <w:t>7</w:t>
+      </w:r>
+    </w:p>
+    <w:p>
+      <w:pPr>
+        <w:rPr>
+          <w:lang w:val="en-ID"/>
+        </w:rPr>
+      </w:pPr>
+      <w:r>
+        <w:rPr>
+          <w:lang w:val="en-ID"/>
+        </w:rPr>
+        <w:t xml:space="preserve">Penjelasan : Mata kuliah hanya dapat diambil dalam cakupan 8 semester sesuai ketentuan, sisa mata kuliah yang belum diambil diabaikan. </w:t>
+      </w:r>
+    </w:p>
+    <w:p>
+      <w:pPr>
+        <w:rPr>
+          <w:sz w:val="24"/>
+          <w:lang w:val="en-ID"/>
+        </w:rPr>
+      </w:pPr>
+      <w:r>
+        <w:rPr>
+          <w:sz w:val="24"/>
+          <w:lang w:val="en-ID"/>
+        </w:rPr>
+        <w:t>2.8. Percobaan 8</w:t>
+      </w:r>
+    </w:p>
+    <w:p>
+      <w:pPr>
+        <w:jc w:val="center"/>
+        <w:rPr>
+          <w:sz w:val="24"/>
+          <w:lang w:val="en-ID"/>
+        </w:rPr>
+      </w:pPr>
+      <w:r>
+        <w:rPr>
+          <w:noProof/>
+          <w:sz w:val="24"/>
+          <w:lang w:val="en-ID"/>
+        </w:rPr>
+        <w:drawing>
+          <wp:inline distT="0" distB="0" distL="0" distR="0" wp14:anchorId="3E124B8B" wp14:editId="19CB021F">
+            <wp:extent cx="5311140" cy="3024514"/>
+            <wp:effectExtent l="0" t="0" r="3810" b="4445"/>
+            <wp:docPr id="17" name="Picture 17"/>
+            <wp:cNvGraphicFramePr>
+              <a:graphicFrameLocks xmlns:a="http://schemas.openxmlformats.org/drawingml/2006/main" noChangeAspect="1"/>
+            </wp:cNvGraphicFramePr>
+            <a:graphic xmlns:a="http://schemas.openxmlformats.org/drawingml/2006/main">
+              <a:graphicData uri="http://schemas.openxmlformats.org/drawingml/2006/picture">
+                <pic:pic xmlns:pic="http://schemas.openxmlformats.org/drawingml/2006/picture">
+                  <pic:nvPicPr>
+                    <pic:cNvPr id="1" name=""/>
+                    <pic:cNvPicPr/>
+                  </pic:nvPicPr>
+                  <pic:blipFill>
+                    <a:blip r:embed="rId19"/>
+                    <a:stretch>
+                      <a:fillRect/>
+                    </a:stretch>
+                  </pic:blipFill>
+                  <pic:spPr>
+                    <a:xfrm>
+                      <a:off x="0" y="0"/>
                       <a:ext cx="5328105" cy="3034175"/>
                     </a:xfrm>
                     <a:prstGeom prst="rect">
@@ -1392,8 +1919,10 @@
         <w:rPr>
           <w:lang w:val="en-ID"/>
         </w:rPr>
-        <w:t>8</w:t>
-      </w:r>
+        <w:t>1</w:t>
+      </w:r>
+      <w:bookmarkStart w:id="0" w:name="_GoBack"/>
+      <w:bookmarkEnd w:id="0"/>
       <w:r>
         <w:rPr>
           <w:lang w:val="en-ID"/>
@@ -1492,7 +2021,7 @@
                     <pic:cNvPicPr/>
                   </pic:nvPicPr>
                   <pic:blipFill>
-                    <a:blip r:embed="rId17">
+                    <a:blip r:embed="rId20">
                       <a:extLst>
                         <a:ext uri="{28A0092B-C50C-407E-A947-70E740481C1C}">
                           <a14:useLocalDpi xmlns:a14="http://schemas.microsoft.com/office/drawing/2010/main" val="0"/>
@@ -1554,7 +2083,7 @@
                     <pic:cNvPicPr/>
                   </pic:nvPicPr>
                   <pic:blipFill>
-                    <a:blip r:embed="rId17">
+                    <a:blip r:embed="rId20">
                       <a:extLst>
                         <a:ext uri="{28A0092B-C50C-407E-A947-70E740481C1C}">
                           <a14:useLocalDpi xmlns:a14="http://schemas.microsoft.com/office/drawing/2010/main" val="0"/>
@@ -1616,7 +2145,7 @@
                     <pic:cNvPicPr/>
                   </pic:nvPicPr>
                   <pic:blipFill>
-                    <a:blip r:embed="rId17">
+                    <a:blip r:embed="rId20">
                       <a:extLst>
                         <a:ext uri="{28A0092B-C50C-407E-A947-70E740481C1C}">
                           <a14:useLocalDpi xmlns:a14="http://schemas.microsoft.com/office/drawing/2010/main" val="0"/>
@@ -1678,7 +2207,7 @@
                     <pic:cNvPicPr/>
                   </pic:nvPicPr>
                   <pic:blipFill>
-                    <a:blip r:embed="rId17">
+                    <a:blip r:embed="rId20">
                       <a:extLst>
                         <a:ext uri="{28A0092B-C50C-407E-A947-70E740481C1C}">
                           <a14:useLocalDpi xmlns:a14="http://schemas.microsoft.com/office/drawing/2010/main" val="0"/>
@@ -1732,7 +2261,7 @@
                     <pic:cNvPicPr/>
                   </pic:nvPicPr>
                   <pic:blipFill>
-                    <a:blip r:embed="rId18"/>
+                    <a:blip r:embed="rId21"/>
                     <a:stretch>
                       <a:fillRect/>
                     </a:stretch>
@@ -1752,8 +2281,6 @@
           </wp:inline>
         </w:drawing>
       </w:r>
-      <w:bookmarkStart w:id="0" w:name="_GoBack"/>
-      <w:bookmarkEnd w:id="0"/>
     </w:p>
     <w:p>
       <w:pPr>
@@ -1774,37 +2301,22 @@
           <w:sz w:val="24"/>
           <w:lang w:val="en-ID"/>
         </w:rPr>
-        <w:t xml:space="preserve"> Alamat Drive Kode Program</w:t>
-      </w:r>
-    </w:p>
-    <w:p>
-      <w:pPr>
-        <w:rPr>
-          <w:sz w:val="24"/>
-          <w:lang w:val="en-ID"/>
-        </w:rPr>
-      </w:pPr>
-      <w:hyperlink r:id="rId19" w:history="1">
-        <w:r>
-          <w:rPr>
-            <w:rStyle w:val="Hyperlink"/>
-            <w:sz w:val="24"/>
-            <w:lang w:val="en-ID"/>
-          </w:rPr>
-          <w:t>https://drive.google.com/drive/folders/1RUBu25OySmPKOWrtiYf_BavelNAZLk3z?usp=sharing</w:t>
-        </w:r>
-      </w:hyperlink>
-    </w:p>
-    <w:p>
-      <w:pPr>
-        <w:rPr>
-          <w:sz w:val="24"/>
-          <w:lang w:val="en-ID"/>
-        </w:rPr>
-      </w:pPr>
+        <w:t xml:space="preserve"> Kode Program</w:t>
+      </w:r>
+    </w:p>
+    <w:p>
+      <w:pPr>
+        <w:rPr>
+          <w:sz w:val="24"/>
+          <w:lang w:val="en-ID"/>
+        </w:rPr>
+      </w:pPr>
+      <w:r>
+        <w:t>https://github.com/NicholasChen11/TUCIL2STIMA2021.git</w:t>
+      </w:r>
     </w:p>
     <w:sectPr>
-      <w:footerReference w:type="default" r:id="rId20"/>
+      <w:footerReference w:type="default" r:id="rId22"/>
       <w:pgSz w:w="11906" w:h="16838"/>
       <w:pgMar w:top="1440" w:right="1440" w:bottom="1440" w:left="1440" w:header="708" w:footer="708" w:gutter="0"/>
       <w:pgNumType w:start="1"/>
@@ -2458,7 +2970,7 @@
   <w:style w:type="paragraph" w:default="1" w:styleId="Normal">
     <w:name w:val="Normal"/>
     <w:qFormat/>
-    <w:rsid w:val="00304964"/>
+    <w:rsid w:val="00C81FBE"/>
     <w:rPr>
       <w:lang w:val="id-ID"/>
     </w:rPr>
